--- a/MAT2_T1.docx
+++ b/MAT2_T1.docx
@@ -1,6 +1,6 @@
 
 <file path=word/document.xml><?xml version="1.0" encoding="utf-8"?>
-<w:document xmlns:wpc="http://schemas.microsoft.com/office/word/2010/wordprocessingCanvas" xmlns:cx="http://schemas.microsoft.com/office/drawing/2014/chartex" xmlns:cx1="http://schemas.microsoft.com/office/drawing/2015/9/8/chartex" xmlns:cx2="http://schemas.microsoft.com/office/drawing/2015/10/21/chartex" xmlns:cx3="http://schemas.microsoft.com/office/drawing/2016/5/9/chartex" xmlns:cx4="http://schemas.microsoft.com/office/drawing/2016/5/10/chartex" xmlns:cx5="http://schemas.microsoft.com/office/drawing/2016/5/11/chartex" xmlns:cx6="http://schemas.microsoft.com/office/drawing/2016/5/12/chartex" xmlns:cx7="http://schemas.microsoft.com/office/drawing/2016/5/13/chartex" xmlns:cx8="http://schemas.microsoft.com/office/drawing/2016/5/14/chartex" xmlns:mc="http://schemas.openxmlformats.org/markup-compatibility/2006" xmlns:aink="http://schemas.microsoft.com/office/drawing/2016/ink" xmlns:am3d="http://schemas.microsoft.com/office/drawing/2017/model3d" xmlns:o="urn:schemas-microsoft-com:office:office" xmlns:r="http://schemas.openxmlformats.org/officeDocument/2006/relationships" xmlns:m="http://schemas.openxmlformats.org/officeDocument/2006/math" xmlns:v="urn:schemas-microsoft-com:vml" xmlns:wp14="http://schemas.microsoft.com/office/word/2010/wordprocessingDrawing" xmlns:wp="http://schemas.openxmlformats.org/drawingml/2006/wordprocessingDrawing" xmlns:w10="urn:schemas-microsoft-com:office:word" xmlns:w="http://schemas.openxmlformats.org/wordprocessingml/2006/main" xmlns:w14="http://schemas.microsoft.com/office/word/2010/wordml" xmlns:w15="http://schemas.microsoft.com/office/word/2012/wordml" xmlns:w16cid="http://schemas.microsoft.com/office/word/2016/wordml/cid" xmlns:w16se="http://schemas.microsoft.com/office/word/2015/wordml/symex" xmlns:wpg="http://schemas.microsoft.com/office/word/2010/wordprocessingGroup" xmlns:wpi="http://schemas.microsoft.com/office/word/2010/wordprocessingInk" xmlns:wne="http://schemas.microsoft.com/office/word/2006/wordml" xmlns:wps="http://schemas.microsoft.com/office/word/2010/wordprocessingShape" mc:Ignorable="w14 w15 w16se w16cid wp14">
+<w:document xmlns:wpc="http://schemas.microsoft.com/office/word/2010/wordprocessingCanvas" xmlns:cx="http://schemas.microsoft.com/office/drawing/2014/chartex" xmlns:cx1="http://schemas.microsoft.com/office/drawing/2015/9/8/chartex" xmlns:cx2="http://schemas.microsoft.com/office/drawing/2015/10/21/chartex" xmlns:cx3="http://schemas.microsoft.com/office/drawing/2016/5/9/chartex" xmlns:cx4="http://schemas.microsoft.com/office/drawing/2016/5/10/chartex" xmlns:cx5="http://schemas.microsoft.com/office/drawing/2016/5/11/chartex" xmlns:cx6="http://schemas.microsoft.com/office/drawing/2016/5/12/chartex" xmlns:cx7="http://schemas.microsoft.com/office/drawing/2016/5/13/chartex" xmlns:cx8="http://schemas.microsoft.com/office/drawing/2016/5/14/chartex" xmlns:mc="http://schemas.openxmlformats.org/markup-compatibility/2006" xmlns:aink="http://schemas.microsoft.com/office/drawing/2016/ink" xmlns:am3d="http://schemas.microsoft.com/office/drawing/2017/model3d" xmlns:o="urn:schemas-microsoft-com:office:office" xmlns:r="http://schemas.openxmlformats.org/officeDocument/2006/relationships" xmlns:m="http://schemas.openxmlformats.org/officeDocument/2006/math" xmlns:v="urn:schemas-microsoft-com:vml" xmlns:wp14="http://schemas.microsoft.com/office/word/2010/wordprocessingDrawing" xmlns:wp="http://schemas.openxmlformats.org/drawingml/2006/wordprocessingDrawing" xmlns:w10="urn:schemas-microsoft-com:office:word" xmlns:w="http://schemas.openxmlformats.org/wordprocessingml/2006/main" xmlns:w14="http://schemas.microsoft.com/office/word/2010/wordml" xmlns:w15="http://schemas.microsoft.com/office/word/2012/wordml" xmlns:w16cex="http://schemas.microsoft.com/office/word/2018/wordml/cex" xmlns:w16cid="http://schemas.microsoft.com/office/word/2016/wordml/cid" xmlns:w16="http://schemas.microsoft.com/office/word/2018/wordml" xmlns:w16se="http://schemas.microsoft.com/office/word/2015/wordml/symex" xmlns:wpg="http://schemas.microsoft.com/office/word/2010/wordprocessingGroup" xmlns:wpi="http://schemas.microsoft.com/office/word/2010/wordprocessingInk" xmlns:wne="http://schemas.microsoft.com/office/word/2006/wordml" xmlns:wps="http://schemas.microsoft.com/office/word/2010/wordprocessingShape" mc:Ignorable="w14 w15 w16se w16cid w16 w16cex wp14">
   <w:body>
     <w:bookmarkStart w:id="0" w:name="_Hlk31006785"/>
     <w:p>
@@ -8,12 +8,12 @@
         <w:jc w:val="center"/>
         <w:rPr>
           <w:b/>
-        </w:rPr>
-      </w:pPr>
-      <w:r>
-        <w:rPr>
-          <w:noProof/>
-          <w:lang w:eastAsia="es-MX"/>
+          <w:lang w:val="es-ES"/>
+        </w:rPr>
+      </w:pPr>
+      <w:r>
+        <w:rPr>
+          <w:lang w:val="es-ES" w:eastAsia="es-MX"/>
         </w:rPr>
         <mc:AlternateContent>
           <mc:Choice Requires="wpg">
@@ -234,17 +234,26 @@
     <w:p>
       <w:pPr>
         <w:jc w:val="center"/>
+        <w:rPr>
+          <w:lang w:val="es-ES"/>
+        </w:rPr>
       </w:pPr>
     </w:p>
     <w:p>
       <w:pPr>
         <w:jc w:val="center"/>
+        <w:rPr>
+          <w:lang w:val="es-ES"/>
+        </w:rPr>
       </w:pPr>
     </w:p>
     <w:bookmarkEnd w:id="0"/>
     <w:p>
       <w:pPr>
         <w:jc w:val="center"/>
+        <w:rPr>
+          <w:lang w:val="es-ES"/>
+        </w:rPr>
       </w:pPr>
     </w:p>
     <w:p>
@@ -255,6 +264,7 @@
           <w:b/>
           <w:sz w:val="36"/>
           <w:u w:val="single"/>
+          <w:lang w:val="es-ES"/>
         </w:rPr>
       </w:pPr>
     </w:p>
@@ -266,6 +276,7 @@
           <w:b/>
           <w:sz w:val="36"/>
           <w:u w:val="single"/>
+          <w:lang w:val="es-ES"/>
         </w:rPr>
       </w:pPr>
     </w:p>
@@ -278,6 +289,7 @@
           <w:color w:val="595959" w:themeColor="text1" w:themeTint="A6"/>
           <w:sz w:val="72"/>
           <w:szCs w:val="72"/>
+          <w:lang w:val="es-ES"/>
         </w:rPr>
       </w:pPr>
       <w:r>
@@ -287,18 +299,9 @@
           <w:color w:val="595959" w:themeColor="text1" w:themeTint="A6"/>
           <w:sz w:val="72"/>
           <w:szCs w:val="72"/>
-        </w:rPr>
-        <w:t>B</w:t>
-      </w:r>
-      <w:r>
-        <w:rPr>
-          <w:rFonts w:ascii="Chaparral Pro Light" w:hAnsi="Chaparral Pro Light"/>
-          <w:b/>
-          <w:color w:val="595959" w:themeColor="text1" w:themeTint="A6"/>
-          <w:sz w:val="72"/>
-          <w:szCs w:val="72"/>
-        </w:rPr>
-        <w:t>achillerato en Línea de Veracruz</w:t>
+          <w:lang w:val="es-ES"/>
+        </w:rPr>
+        <w:t>Bachillerato en Línea de Veracruz</w:t>
       </w:r>
     </w:p>
     <w:p>
@@ -309,6 +312,7 @@
           <w:b/>
           <w:sz w:val="36"/>
           <w:u w:val="single"/>
+          <w:lang w:val="es-ES"/>
         </w:rPr>
       </w:pPr>
     </w:p>
@@ -320,6 +324,7 @@
           <w:b/>
           <w:sz w:val="36"/>
           <w:u w:val="single"/>
+          <w:lang w:val="es-ES"/>
         </w:rPr>
       </w:pPr>
     </w:p>
@@ -331,6 +336,7 @@
           <w:b/>
           <w:sz w:val="36"/>
           <w:u w:val="single"/>
+          <w:lang w:val="es-ES"/>
         </w:rPr>
       </w:pPr>
     </w:p>
@@ -342,6 +348,7 @@
           <w:b/>
           <w:sz w:val="36"/>
           <w:u w:val="single"/>
+          <w:lang w:val="es-ES"/>
         </w:rPr>
       </w:pPr>
       <w:r>
@@ -350,6 +357,7 @@
           <w:b/>
           <w:sz w:val="36"/>
           <w:u w:val="single"/>
+          <w:lang w:val="es-ES"/>
         </w:rPr>
         <w:t>M</w:t>
       </w:r>
@@ -359,6 +367,7 @@
           <w:b/>
           <w:sz w:val="36"/>
           <w:u w:val="single"/>
+          <w:lang w:val="es-ES"/>
         </w:rPr>
         <w:t>atemáticas II</w:t>
       </w:r>
@@ -366,14 +375,26 @@
     <w:p>
       <w:pPr>
         <w:jc w:val="center"/>
+        <w:rPr>
+          <w:lang w:val="es-ES"/>
+        </w:rPr>
       </w:pPr>
     </w:p>
     <w:p>
       <w:pPr>
         <w:jc w:val="center"/>
-      </w:pPr>
-    </w:p>
-    <w:p/>
+        <w:rPr>
+          <w:lang w:val="es-ES"/>
+        </w:rPr>
+      </w:pPr>
+    </w:p>
+    <w:p>
+      <w:pPr>
+        <w:rPr>
+          <w:lang w:val="es-ES"/>
+        </w:rPr>
+      </w:pPr>
+    </w:p>
     <w:p>
       <w:pPr>
         <w:rPr>
@@ -381,6 +402,7 @@
           <w:color w:val="1D6C73"/>
           <w:sz w:val="24"/>
           <w:szCs w:val="24"/>
+          <w:lang w:val="es-ES"/>
         </w:rPr>
       </w:pPr>
     </w:p>
@@ -393,6 +415,7 @@
           <w:color w:val="833C0B" w:themeColor="accent2" w:themeShade="80"/>
           <w:sz w:val="48"/>
           <w:szCs w:val="36"/>
+          <w:lang w:val="es-ES"/>
         </w:rPr>
       </w:pPr>
       <w:r>
@@ -402,6 +425,7 @@
           <w:color w:val="833C0B" w:themeColor="accent2" w:themeShade="80"/>
           <w:sz w:val="48"/>
           <w:szCs w:val="36"/>
+          <w:lang w:val="es-ES"/>
         </w:rPr>
         <w:t xml:space="preserve">Cuadernillo de actividades </w:t>
       </w:r>
@@ -412,6 +436,7 @@
           <w:color w:val="833C0B" w:themeColor="accent2" w:themeShade="80"/>
           <w:sz w:val="48"/>
           <w:szCs w:val="36"/>
+          <w:lang w:val="es-ES"/>
         </w:rPr>
         <w:t>“</w:t>
       </w:r>
@@ -422,6 +447,7 @@
           <w:color w:val="833C0B" w:themeColor="accent2" w:themeShade="80"/>
           <w:sz w:val="48"/>
           <w:szCs w:val="36"/>
+          <w:lang w:val="es-ES"/>
         </w:rPr>
         <w:t>M</w:t>
       </w:r>
@@ -432,6 +458,7 @@
           <w:color w:val="833C0B" w:themeColor="accent2" w:themeShade="80"/>
           <w:sz w:val="48"/>
           <w:szCs w:val="36"/>
+          <w:lang w:val="es-ES"/>
         </w:rPr>
         <w:t>A</w:t>
       </w:r>
@@ -442,6 +469,7 @@
           <w:color w:val="833C0B" w:themeColor="accent2" w:themeShade="80"/>
           <w:sz w:val="48"/>
           <w:szCs w:val="36"/>
+          <w:lang w:val="es-ES"/>
         </w:rPr>
         <w:t>TI</w:t>
       </w:r>
@@ -452,6 +480,7 @@
           <w:color w:val="833C0B" w:themeColor="accent2" w:themeShade="80"/>
           <w:sz w:val="48"/>
           <w:szCs w:val="36"/>
+          <w:lang w:val="es-ES"/>
         </w:rPr>
         <w:t>I</w:t>
       </w:r>
@@ -462,6 +491,7 @@
           <w:color w:val="833C0B" w:themeColor="accent2" w:themeShade="80"/>
           <w:sz w:val="48"/>
           <w:szCs w:val="36"/>
+          <w:lang w:val="es-ES"/>
         </w:rPr>
         <w:t>_T</w:t>
       </w:r>
@@ -472,6 +502,7 @@
           <w:color w:val="833C0B" w:themeColor="accent2" w:themeShade="80"/>
           <w:sz w:val="48"/>
           <w:szCs w:val="36"/>
+          <w:lang w:val="es-ES"/>
         </w:rPr>
         <w:t xml:space="preserve">1” </w:t>
       </w:r>
@@ -485,6 +516,7 @@
           <w:color w:val="833C0B" w:themeColor="accent2" w:themeShade="80"/>
           <w:sz w:val="48"/>
           <w:szCs w:val="36"/>
+          <w:lang w:val="es-ES"/>
         </w:rPr>
       </w:pPr>
     </w:p>
@@ -497,6 +529,7 @@
           <w:color w:val="833C0B" w:themeColor="accent2" w:themeShade="80"/>
           <w:sz w:val="48"/>
           <w:szCs w:val="36"/>
+          <w:lang w:val="es-ES"/>
         </w:rPr>
       </w:pPr>
     </w:p>
@@ -508,6 +541,7 @@
           <w:color w:val="833C0B" w:themeColor="accent2" w:themeShade="80"/>
           <w:sz w:val="48"/>
           <w:szCs w:val="36"/>
+          <w:lang w:val="es-ES"/>
         </w:rPr>
       </w:pPr>
     </w:p>
@@ -516,29 +550,32 @@
         <w:spacing w:after="200" w:line="276" w:lineRule="auto"/>
         <w:rPr>
           <w:rFonts w:ascii="Verdana" w:hAnsi="Verdana"/>
-          <w:b/>
-          <w:szCs w:val="24"/>
-          <w:lang w:val="es-ES_tradnl"/>
-        </w:rPr>
-      </w:pPr>
-      <w:r>
-        <w:rPr>
-          <w:rFonts w:ascii="Verdana" w:hAnsi="Verdana"/>
-          <w:b/>
-          <w:szCs w:val="24"/>
-          <w:lang w:val="es-ES_tradnl"/>
+          <w:bCs/>
+          <w:sz w:val="24"/>
+          <w:szCs w:val="24"/>
+          <w:lang w:val="es-ES"/>
+        </w:rPr>
+      </w:pPr>
+      <w:r>
+        <w:rPr>
+          <w:rFonts w:ascii="Verdana" w:hAnsi="Verdana"/>
+          <w:b/>
+          <w:sz w:val="24"/>
+          <w:szCs w:val="24"/>
+          <w:lang w:val="es-ES"/>
         </w:rPr>
         <w:lastRenderedPageBreak/>
-        <w:t>Instrucción</w:t>
-      </w:r>
-      <w:r>
-        <w:rPr>
-          <w:rFonts w:ascii="Verdana" w:hAnsi="Verdana"/>
-          <w:b/>
-          <w:szCs w:val="24"/>
-          <w:lang w:val="es-ES_tradnl"/>
-        </w:rPr>
-        <w:t xml:space="preserve"> general: Resuelve cuidadosamente cada una de las siguientes actividades.</w:t>
+        <w:t xml:space="preserve">Instrucción general: </w:t>
+      </w:r>
+      <w:r>
+        <w:rPr>
+          <w:rFonts w:ascii="Verdana" w:hAnsi="Verdana"/>
+          <w:bCs/>
+          <w:sz w:val="24"/>
+          <w:szCs w:val="24"/>
+          <w:lang w:val="es-ES"/>
+        </w:rPr>
+        <w:t>Resuelve cuidadosamente cada una de las siguientes actividades.</w:t>
       </w:r>
     </w:p>
     <w:p>
@@ -547,274 +584,386 @@
         <w:rPr>
           <w:rFonts w:ascii="Verdana" w:hAnsi="Verdana"/>
           <w:b/>
-          <w:szCs w:val="24"/>
-          <w:lang w:val="es-ES_tradnl"/>
-        </w:rPr>
-      </w:pPr>
-    </w:p>
-    <w:p>
-      <w:pPr>
-        <w:rPr>
-          <w:rFonts w:ascii="Verdana" w:hAnsi="Verdana"/>
-          <w:b/>
-          <w:szCs w:val="24"/>
-          <w:lang w:val="es-ES_tradnl"/>
-        </w:rPr>
-      </w:pPr>
-      <w:r>
-        <w:rPr>
-          <w:rFonts w:ascii="Verdana" w:hAnsi="Verdana"/>
-          <w:b/>
-          <w:szCs w:val="24"/>
-          <w:lang w:val="es-ES_tradnl"/>
+          <w:sz w:val="24"/>
+          <w:szCs w:val="24"/>
+          <w:lang w:val="es-ES"/>
+        </w:rPr>
+      </w:pPr>
+      <w:r>
+        <w:rPr>
+          <w:rFonts w:ascii="Verdana" w:hAnsi="Verdana"/>
+          <w:b/>
+          <w:sz w:val="24"/>
+          <w:szCs w:val="24"/>
+          <w:lang w:val="es-ES"/>
+        </w:rPr>
+        <w:t>NOTAS:</w:t>
+      </w:r>
+    </w:p>
+    <w:p>
+      <w:pPr>
+        <w:spacing w:after="200" w:line="276" w:lineRule="auto"/>
+        <w:rPr>
+          <w:rFonts w:ascii="Verdana" w:hAnsi="Verdana"/>
+          <w:bCs/>
+          <w:sz w:val="24"/>
+          <w:szCs w:val="24"/>
+          <w:lang w:val="es-ES"/>
+        </w:rPr>
+      </w:pPr>
+      <w:r>
+        <w:rPr>
+          <w:rFonts w:ascii="Verdana" w:hAnsi="Verdana"/>
+          <w:bCs/>
+          <w:sz w:val="24"/>
+          <w:szCs w:val="24"/>
+          <w:lang w:val="es-ES"/>
+        </w:rPr>
+        <w:t>Toma en cuenta que las actividades deben ser de tu elaboración, por lo cual se te solicita que las actividades las realices en tu libreta a mano, con todo el procedimiento e insertes una foto del mismo en la actividad correspondiente.</w:t>
+      </w:r>
+    </w:p>
+    <w:p>
+      <w:pPr>
+        <w:spacing w:after="200" w:line="276" w:lineRule="auto"/>
+        <w:rPr>
+          <w:rFonts w:ascii="Verdana" w:hAnsi="Verdana"/>
+          <w:bCs/>
+          <w:sz w:val="24"/>
+          <w:szCs w:val="24"/>
+          <w:lang w:val="es-ES"/>
+        </w:rPr>
+      </w:pPr>
+      <w:r>
+        <w:rPr>
+          <w:rFonts w:ascii="Verdana" w:hAnsi="Verdana"/>
+          <w:bCs/>
+          <w:sz w:val="24"/>
+          <w:szCs w:val="24"/>
+          <w:lang w:val="es-ES"/>
+        </w:rPr>
+        <w:t>Si la tarea no cumple con dichos requisitos no será evaluada y se le asignará la calificación mínima.</w:t>
+      </w:r>
+    </w:p>
+    <w:p>
+      <w:pPr>
+        <w:spacing w:after="200" w:line="276" w:lineRule="auto"/>
+        <w:rPr>
+          <w:rFonts w:ascii="Verdana" w:hAnsi="Verdana"/>
+          <w:b/>
+          <w:sz w:val="24"/>
+          <w:szCs w:val="24"/>
+          <w:lang w:val="es-ES"/>
+        </w:rPr>
+      </w:pPr>
+    </w:p>
+    <w:p>
+      <w:pPr>
+        <w:rPr>
+          <w:rFonts w:ascii="Verdana" w:hAnsi="Verdana"/>
+          <w:b/>
+          <w:sz w:val="24"/>
+          <w:szCs w:val="24"/>
+          <w:lang w:val="es-ES"/>
+        </w:rPr>
+      </w:pPr>
+    </w:p>
+    <w:p>
+      <w:pPr>
+        <w:rPr>
+          <w:rFonts w:ascii="Verdana" w:hAnsi="Verdana"/>
+          <w:b/>
+          <w:sz w:val="24"/>
+          <w:szCs w:val="24"/>
+          <w:lang w:val="es-ES"/>
+        </w:rPr>
+      </w:pPr>
+    </w:p>
+    <w:p>
+      <w:pPr>
+        <w:rPr>
+          <w:rFonts w:ascii="Verdana" w:hAnsi="Verdana"/>
+          <w:b/>
+          <w:sz w:val="24"/>
+          <w:szCs w:val="24"/>
+          <w:lang w:val="es-ES"/>
+        </w:rPr>
+      </w:pPr>
+    </w:p>
+    <w:p>
+      <w:pPr>
+        <w:rPr>
+          <w:rFonts w:ascii="Verdana" w:hAnsi="Verdana"/>
+          <w:b/>
+          <w:sz w:val="24"/>
+          <w:szCs w:val="24"/>
+          <w:lang w:val="es-ES"/>
+        </w:rPr>
+      </w:pPr>
+    </w:p>
+    <w:p>
+      <w:pPr>
+        <w:rPr>
+          <w:rFonts w:ascii="Verdana" w:hAnsi="Verdana"/>
+          <w:b/>
+          <w:sz w:val="24"/>
+          <w:szCs w:val="24"/>
+          <w:lang w:val="es-ES"/>
+        </w:rPr>
+      </w:pPr>
+    </w:p>
+    <w:p>
+      <w:pPr>
+        <w:rPr>
+          <w:rFonts w:ascii="Verdana" w:hAnsi="Verdana"/>
+          <w:b/>
+          <w:sz w:val="24"/>
+          <w:szCs w:val="24"/>
+          <w:lang w:val="es-ES"/>
+        </w:rPr>
+      </w:pPr>
+    </w:p>
+    <w:p>
+      <w:pPr>
+        <w:rPr>
+          <w:rFonts w:ascii="Verdana" w:hAnsi="Verdana"/>
+          <w:b/>
+          <w:sz w:val="24"/>
+          <w:szCs w:val="24"/>
+          <w:lang w:val="es-ES"/>
+        </w:rPr>
+      </w:pPr>
+    </w:p>
+    <w:p>
+      <w:pPr>
+        <w:rPr>
+          <w:rFonts w:ascii="Verdana" w:hAnsi="Verdana"/>
+          <w:b/>
+          <w:sz w:val="24"/>
+          <w:szCs w:val="24"/>
+          <w:lang w:val="es-ES"/>
+        </w:rPr>
+      </w:pPr>
+    </w:p>
+    <w:p>
+      <w:pPr>
+        <w:rPr>
+          <w:rFonts w:ascii="Verdana" w:hAnsi="Verdana"/>
+          <w:b/>
+          <w:sz w:val="24"/>
+          <w:szCs w:val="24"/>
+          <w:lang w:val="es-ES"/>
+        </w:rPr>
+      </w:pPr>
+    </w:p>
+    <w:p>
+      <w:pPr>
+        <w:rPr>
+          <w:rFonts w:ascii="Verdana" w:hAnsi="Verdana"/>
+          <w:b/>
+          <w:sz w:val="24"/>
+          <w:szCs w:val="24"/>
+          <w:lang w:val="es-ES"/>
+        </w:rPr>
+      </w:pPr>
+    </w:p>
+    <w:p>
+      <w:pPr>
+        <w:rPr>
+          <w:rFonts w:ascii="Verdana" w:hAnsi="Verdana"/>
+          <w:b/>
+          <w:sz w:val="24"/>
+          <w:szCs w:val="24"/>
+          <w:lang w:val="es-ES"/>
+        </w:rPr>
+      </w:pPr>
+    </w:p>
+    <w:p>
+      <w:pPr>
+        <w:rPr>
+          <w:rFonts w:ascii="Verdana" w:hAnsi="Verdana"/>
+          <w:b/>
+          <w:sz w:val="24"/>
+          <w:szCs w:val="24"/>
+          <w:lang w:val="es-ES"/>
+        </w:rPr>
+      </w:pPr>
+    </w:p>
+    <w:p>
+      <w:pPr>
+        <w:rPr>
+          <w:rFonts w:ascii="Verdana" w:hAnsi="Verdana"/>
+          <w:b/>
+          <w:sz w:val="24"/>
+          <w:szCs w:val="24"/>
+          <w:lang w:val="es-ES"/>
+        </w:rPr>
+      </w:pPr>
+    </w:p>
+    <w:p>
+      <w:pPr>
+        <w:rPr>
+          <w:rFonts w:ascii="Verdana" w:hAnsi="Verdana"/>
+          <w:b/>
+          <w:sz w:val="24"/>
+          <w:szCs w:val="24"/>
+          <w:lang w:val="es-ES"/>
+        </w:rPr>
+      </w:pPr>
+    </w:p>
+    <w:p>
+      <w:pPr>
+        <w:rPr>
+          <w:rFonts w:ascii="Verdana" w:hAnsi="Verdana"/>
+          <w:b/>
+          <w:sz w:val="24"/>
+          <w:szCs w:val="24"/>
+          <w:lang w:val="es-ES"/>
+        </w:rPr>
+      </w:pPr>
+    </w:p>
+    <w:p>
+      <w:pPr>
+        <w:rPr>
+          <w:rFonts w:ascii="Verdana" w:hAnsi="Verdana"/>
+          <w:b/>
+          <w:sz w:val="24"/>
+          <w:szCs w:val="24"/>
+          <w:lang w:val="es-ES"/>
+        </w:rPr>
+      </w:pPr>
+    </w:p>
+    <w:p>
+      <w:pPr>
+        <w:rPr>
+          <w:rFonts w:ascii="Verdana" w:hAnsi="Verdana"/>
+          <w:b/>
+          <w:sz w:val="24"/>
+          <w:szCs w:val="24"/>
+          <w:lang w:val="es-ES"/>
+        </w:rPr>
+      </w:pPr>
+    </w:p>
+    <w:p>
+      <w:pPr>
+        <w:rPr>
+          <w:rFonts w:ascii="Verdana" w:hAnsi="Verdana"/>
+          <w:b/>
+          <w:sz w:val="24"/>
+          <w:szCs w:val="24"/>
+          <w:lang w:val="es-ES"/>
+        </w:rPr>
+      </w:pPr>
+    </w:p>
+    <w:p>
+      <w:pPr>
+        <w:rPr>
+          <w:rFonts w:ascii="Verdana" w:hAnsi="Verdana"/>
+          <w:b/>
+          <w:sz w:val="24"/>
+          <w:szCs w:val="24"/>
+          <w:lang w:val="es-ES"/>
+        </w:rPr>
+      </w:pPr>
+    </w:p>
+    <w:p>
+      <w:pPr>
+        <w:rPr>
+          <w:rFonts w:ascii="Verdana" w:hAnsi="Verdana"/>
+          <w:b/>
+          <w:sz w:val="24"/>
+          <w:szCs w:val="24"/>
+          <w:lang w:val="es-ES"/>
+        </w:rPr>
+      </w:pPr>
+      <w:r>
+        <w:rPr>
+          <w:rFonts w:ascii="Verdana" w:hAnsi="Verdana"/>
+          <w:b/>
+          <w:sz w:val="24"/>
+          <w:szCs w:val="24"/>
+          <w:lang w:val="es-ES"/>
         </w:rPr>
         <w:t>Actividad 1</w:t>
       </w:r>
     </w:p>
-    <w:tbl>
-      <w:tblPr>
-        <w:tblStyle w:val="Tablaconcuadrcula"/>
-        <w:tblW w:w="0" w:type="auto"/>
-        <w:tblBorders>
-          <w:top w:val="none" w:sz="0" w:space="0" w:color="auto"/>
-          <w:left w:val="none" w:sz="0" w:space="0" w:color="auto"/>
-          <w:bottom w:val="none" w:sz="0" w:space="0" w:color="auto"/>
-          <w:right w:val="none" w:sz="0" w:space="0" w:color="auto"/>
-          <w:insideH w:val="none" w:sz="0" w:space="0" w:color="auto"/>
-          <w:insideV w:val="none" w:sz="0" w:space="0" w:color="auto"/>
-        </w:tblBorders>
-        <w:tblLook w:val="04A0" w:firstRow="1" w:lastRow="0" w:firstColumn="1" w:lastColumn="0" w:noHBand="0" w:noVBand="1"/>
-      </w:tblPr>
-      <w:tblGrid>
-        <w:gridCol w:w="4962"/>
-        <w:gridCol w:w="3866"/>
-      </w:tblGrid>
-      <w:tr>
-        <w:tc>
-          <w:tcPr>
-            <w:tcW w:w="4962" w:type="dxa"/>
-          </w:tcPr>
-          <w:p>
-            <w:pPr>
-              <w:rPr>
-                <w:rFonts w:ascii="Verdana" w:hAnsi="Verdana"/>
-                <w:b/>
-                <w:lang w:val="es-ES_tradnl"/>
-              </w:rPr>
-            </w:pPr>
-            <w:r>
-              <w:rPr>
-                <w:rFonts w:ascii="Verdana" w:hAnsi="Verdana"/>
-                <w:b/>
-                <w:lang w:val="es-ES_tradnl"/>
-              </w:rPr>
-              <w:t>Instrucción:</w:t>
-            </w:r>
-          </w:p>
-          <w:p>
-            <w:pPr>
-              <w:rPr>
-                <w:rFonts w:ascii="Verdana" w:hAnsi="Verdana"/>
-                <w:b/>
-                <w:lang w:val="es-ES_tradnl"/>
-              </w:rPr>
-            </w:pPr>
-            <w:r>
-              <w:rPr>
-                <w:rFonts w:ascii="Arial" w:hAnsi="Arial" w:cs="Arial"/>
-              </w:rPr>
-              <w:t>El edificio llamado Palacio de la Paz y la Reconciliación ubicado en la ciudad de Astaná capital de Kazajistán tiene una forma piramidal de base cuadrada cuyo lado mide 62 metros y alcanza una altura de 62 metros.</w:t>
-            </w:r>
-          </w:p>
-          <w:p>
-            <w:pPr>
-              <w:rPr>
-                <w:rFonts w:ascii="Verdana" w:hAnsi="Verdana"/>
-                <w:bCs/>
-                <w:szCs w:val="24"/>
-                <w:lang w:val="es-ES_tradnl"/>
-              </w:rPr>
-            </w:pPr>
-            <w:r>
-              <w:rPr>
-                <w:rFonts w:ascii="Verdana" w:hAnsi="Verdana"/>
-                <w:bCs/>
-                <w:lang w:val="es-ES_tradnl"/>
-              </w:rPr>
-              <w:t>La pirámide proyecta una sombra de 49 metros. U</w:t>
-            </w:r>
-            <w:r>
-              <w:rPr>
-                <w:rFonts w:ascii="Verdana" w:hAnsi="Verdana"/>
-                <w:bCs/>
-                <w:lang w:val="es-ES_tradnl"/>
-              </w:rPr>
-              <w:t xml:space="preserve">na persona que mide </w:t>
-            </w:r>
-            <w:r>
-              <w:rPr>
-                <w:rFonts w:ascii="Verdana" w:hAnsi="Verdana"/>
-                <w:bCs/>
-                <w:lang w:val="es-ES_tradnl"/>
-              </w:rPr>
-              <w:t xml:space="preserve">1.80m de altura se encuentra parada en línea perpendicular a una de sus caras y el límite de su sombra coincide con el de la pirámide. Hallar a qué distancia se encuentra de dicha cara, toma en cuenta que la sombra se proyecta desde la punta de la pirámide. </w:t>
-            </w:r>
-            <w:r>
-              <w:rPr>
-                <w:rFonts w:ascii="Verdana" w:hAnsi="Verdana"/>
-                <w:bCs/>
-                <w:lang w:val="es-ES_tradnl"/>
-              </w:rPr>
-              <w:t xml:space="preserve">Haz un dibujo donde incluyas datos conocidos y desconocidos para que veas cómo lo puedes resolver. </w:t>
-            </w:r>
-            <w:r>
-              <w:rPr>
-                <w:rFonts w:ascii="Verdana" w:hAnsi="Verdana"/>
-                <w:bCs/>
-                <w:lang w:val="es-ES_tradnl"/>
-              </w:rPr>
-              <w:t xml:space="preserve">(Valor </w:t>
-            </w:r>
-            <w:r>
-              <w:rPr>
-                <w:rFonts w:ascii="Verdana" w:hAnsi="Verdana"/>
-                <w:bCs/>
-                <w:lang w:val="es-ES_tradnl"/>
-              </w:rPr>
-              <w:t>7 puntos)</w:t>
-            </w:r>
-          </w:p>
-        </w:tc>
-        <w:tc>
-          <w:tcPr>
-            <w:tcW w:w="3866" w:type="dxa"/>
-          </w:tcPr>
-          <w:p>
-            <w:pPr>
-              <w:autoSpaceDE w:val="0"/>
-              <w:autoSpaceDN w:val="0"/>
-              <w:adjustRightInd w:val="0"/>
-              <w:rPr>
-                <w:rFonts w:ascii="Arial" w:hAnsi="Arial" w:cs="Arial"/>
-                <w:b/>
-                <w:sz w:val="20"/>
-                <w:szCs w:val="20"/>
-              </w:rPr>
-            </w:pPr>
-            <w:r>
-              <w:rPr>
-                <w:noProof/>
-                <w:lang w:eastAsia="es-MX"/>
-              </w:rPr>
-              <w:drawing>
-                <wp:inline distT="0" distB="0" distL="0" distR="0" wp14:anchorId="3B25E273" wp14:editId="0B185A41">
-                  <wp:extent cx="2240915" cy="2771775"/>
-                  <wp:effectExtent l="0" t="0" r="6985" b="9525"/>
-                  <wp:docPr id="1" name="Imagen 1" descr="PirÃ¡mide de la Paz, Realograma"/>
-                  <wp:cNvGraphicFramePr>
-                    <a:graphicFrameLocks xmlns:a="http://schemas.openxmlformats.org/drawingml/2006/main" noChangeAspect="1"/>
-                  </wp:cNvGraphicFramePr>
-                  <a:graphic xmlns:a="http://schemas.openxmlformats.org/drawingml/2006/main">
-                    <a:graphicData uri="http://schemas.openxmlformats.org/drawingml/2006/picture">
-                      <pic:pic xmlns:pic="http://schemas.openxmlformats.org/drawingml/2006/picture">
-                        <pic:nvPicPr>
-                          <pic:cNvPr id="0" name="Picture 1" descr="PirÃ¡mide de la Paz, Realograma"/>
-                          <pic:cNvPicPr>
-                            <a:picLocks noChangeAspect="1" noChangeArrowheads="1"/>
-                          </pic:cNvPicPr>
-                        </pic:nvPicPr>
-                        <pic:blipFill rotWithShape="1">
-                          <a:blip r:embed="rId12">
-                            <a:extLst>
-                              <a:ext uri="{28A0092B-C50C-407E-A947-70E740481C1C}">
-                                <a14:useLocalDpi xmlns:a14="http://schemas.microsoft.com/office/drawing/2010/main" val="0"/>
-                              </a:ext>
-                            </a:extLst>
-                          </a:blip>
-                          <a:srcRect l="7736" t="11842" r="11217" b="1317"/>
-                          <a:stretch/>
-                        </pic:blipFill>
-                        <pic:spPr bwMode="auto">
-                          <a:xfrm>
-                            <a:off x="0" y="0"/>
-                            <a:ext cx="2262904" cy="2798973"/>
-                          </a:xfrm>
-                          <a:prstGeom prst="rect">
-                            <a:avLst/>
-                          </a:prstGeom>
-                          <a:noFill/>
-                          <a:ln>
-                            <a:noFill/>
-                          </a:ln>
-                          <a:extLst>
-                            <a:ext uri="{53640926-AAD7-44D8-BBD7-CCE9431645EC}">
-                              <a14:shadowObscured xmlns:a14="http://schemas.microsoft.com/office/drawing/2010/main"/>
-                            </a:ext>
-                          </a:extLst>
-                        </pic:spPr>
-                      </pic:pic>
-                    </a:graphicData>
-                  </a:graphic>
-                </wp:inline>
-              </w:drawing>
-            </w:r>
-          </w:p>
-          <w:p>
-            <w:pPr>
-              <w:rPr>
-                <w:rFonts w:ascii="Verdana" w:hAnsi="Verdana"/>
-                <w:b/>
-                <w:szCs w:val="24"/>
-                <w:lang w:val="es-ES_tradnl"/>
-              </w:rPr>
-            </w:pPr>
-            <w:r>
-              <w:rPr>
-                <w:rFonts w:ascii="Arial" w:hAnsi="Arial" w:cs="Arial"/>
-                <w:sz w:val="16"/>
-                <w:szCs w:val="16"/>
-              </w:rPr>
-              <w:t>http://realograma.net/noticia/piramide_de_la_paz/</w:t>
-            </w:r>
-          </w:p>
-        </w:tc>
-      </w:tr>
-    </w:tbl>
-    <w:p>
-      <w:pPr>
-        <w:rPr>
-          <w:rFonts w:ascii="Verdana" w:hAnsi="Verdana"/>
-          <w:b/>
-          <w:szCs w:val="24"/>
-          <w:lang w:val="es-ES_tradnl"/>
-        </w:rPr>
-      </w:pPr>
-    </w:p>
-    <w:p>
-      <w:pPr>
-        <w:rPr>
-          <w:rFonts w:ascii="Verdana" w:hAnsi="Verdana"/>
-          <w:b/>
-          <w:szCs w:val="24"/>
-          <w:lang w:val="es-ES_tradnl"/>
-        </w:rPr>
-      </w:pPr>
-    </w:p>
-    <w:p>
-      <w:pPr>
-        <w:rPr>
-          <w:rFonts w:ascii="Verdana" w:hAnsi="Verdana"/>
-          <w:b/>
-          <w:szCs w:val="24"/>
-          <w:lang w:val="es-ES_tradnl"/>
-        </w:rPr>
-      </w:pPr>
-      <w:r>
-        <w:rPr>
-          <w:rFonts w:ascii="Verdana" w:hAnsi="Verdana"/>
-          <w:b/>
-          <w:szCs w:val="24"/>
-          <w:lang w:val="es-ES_tradnl"/>
+    <w:p>
+      <w:pPr>
+        <w:rPr>
+          <w:rFonts w:ascii="Verdana" w:hAnsi="Verdana"/>
+          <w:b/>
+          <w:sz w:val="24"/>
+          <w:szCs w:val="24"/>
+          <w:lang w:val="es-ES"/>
+        </w:rPr>
+      </w:pPr>
+      <w:r>
+        <w:rPr>
+          <w:rFonts w:ascii="Verdana" w:hAnsi="Verdana"/>
+          <w:b/>
+          <w:sz w:val="24"/>
+          <w:szCs w:val="24"/>
+          <w:lang w:val="es-ES"/>
+        </w:rPr>
+        <w:t>Instrucción:</w:t>
+      </w:r>
+    </w:p>
+    <w:p>
+      <w:pPr>
+        <w:rPr>
+          <w:rFonts w:ascii="Verdana" w:hAnsi="Verdana" w:cs="Arial"/>
+          <w:sz w:val="24"/>
+          <w:szCs w:val="24"/>
+          <w:lang w:val="es-ES"/>
+        </w:rPr>
+      </w:pPr>
+      <w:r>
+        <w:rPr>
+          <w:rFonts w:ascii="Verdana" w:hAnsi="Verdana" w:cs="Arial"/>
+          <w:sz w:val="24"/>
+          <w:szCs w:val="24"/>
+          <w:lang w:val="es-ES"/>
+        </w:rPr>
+        <w:t>Se desea conocer la altura de un poste, pero como no se tiene una escalera, se ha decidido emplear un método indirecto, por lo cual se a medido la sombra que el poste tiene y cuyo valor es de 5 m. Adicionalmente, se sabe que una persona que mide 1.79 m su sombra es de 1.49. Realiza un dibujo que represente esta situación y con los valores del problema determina la altura del poste.</w:t>
+      </w:r>
+    </w:p>
+    <w:p>
+      <w:pPr>
+        <w:rPr>
+          <w:rFonts w:ascii="Verdana" w:hAnsi="Verdana" w:cs="Arial"/>
+          <w:sz w:val="24"/>
+          <w:szCs w:val="24"/>
+          <w:lang w:val="es-ES"/>
+        </w:rPr>
+      </w:pPr>
+    </w:p>
+    <w:p>
+      <w:pPr>
+        <w:rPr>
+          <w:rFonts w:ascii="Verdana" w:hAnsi="Verdana"/>
+          <w:b/>
+          <w:sz w:val="24"/>
+          <w:szCs w:val="24"/>
+          <w:lang w:val="es-ES"/>
+        </w:rPr>
+      </w:pPr>
+    </w:p>
+    <w:p>
+      <w:pPr>
+        <w:rPr>
+          <w:rFonts w:ascii="Verdana" w:hAnsi="Verdana"/>
+          <w:b/>
+          <w:sz w:val="24"/>
+          <w:szCs w:val="24"/>
+          <w:lang w:val="es-ES"/>
+        </w:rPr>
+      </w:pPr>
+      <w:r>
+        <w:rPr>
+          <w:rFonts w:ascii="Verdana" w:hAnsi="Verdana"/>
+          <w:b/>
+          <w:sz w:val="24"/>
+          <w:szCs w:val="24"/>
+          <w:lang w:val="es-ES"/>
         </w:rPr>
         <w:br w:type="page"/>
       </w:r>
@@ -824,16 +973,18 @@
         <w:rPr>
           <w:rFonts w:ascii="Verdana" w:hAnsi="Verdana"/>
           <w:b/>
-          <w:szCs w:val="24"/>
-          <w:lang w:val="es-ES_tradnl"/>
-        </w:rPr>
-      </w:pPr>
-      <w:r>
-        <w:rPr>
-          <w:rFonts w:ascii="Verdana" w:hAnsi="Verdana"/>
-          <w:b/>
-          <w:szCs w:val="24"/>
-          <w:lang w:val="es-ES_tradnl"/>
+          <w:sz w:val="24"/>
+          <w:szCs w:val="24"/>
+          <w:lang w:val="es-ES"/>
+        </w:rPr>
+      </w:pPr>
+      <w:r>
+        <w:rPr>
+          <w:rFonts w:ascii="Verdana" w:hAnsi="Verdana"/>
+          <w:b/>
+          <w:sz w:val="24"/>
+          <w:szCs w:val="24"/>
+          <w:lang w:val="es-ES"/>
         </w:rPr>
         <w:lastRenderedPageBreak/>
         <w:t>Actividad 2</w:t>
@@ -843,17 +994,19 @@
       <w:pPr>
         <w:rPr>
           <w:rFonts w:ascii="Verdana" w:hAnsi="Verdana"/>
-          <w:b/>
-          <w:szCs w:val="24"/>
-          <w:lang w:val="es-ES_tradnl"/>
-        </w:rPr>
-      </w:pPr>
-      <w:r>
-        <w:rPr>
-          <w:rFonts w:ascii="Verdana" w:hAnsi="Verdana"/>
-          <w:b/>
-          <w:szCs w:val="24"/>
-          <w:lang w:val="es-ES_tradnl"/>
+          <w:bCs/>
+          <w:sz w:val="24"/>
+          <w:szCs w:val="24"/>
+          <w:lang w:val="es-ES"/>
+        </w:rPr>
+      </w:pPr>
+      <w:r>
+        <w:rPr>
+          <w:rFonts w:ascii="Verdana" w:hAnsi="Verdana"/>
+          <w:b/>
+          <w:sz w:val="24"/>
+          <w:szCs w:val="24"/>
+          <w:lang w:val="es-ES"/>
         </w:rPr>
         <w:t>Instrucción:</w:t>
       </w:r>
@@ -861,8 +1014,9 @@
         <w:rPr>
           <w:rFonts w:ascii="Verdana" w:hAnsi="Verdana"/>
           <w:b/>
-          <w:szCs w:val="24"/>
-          <w:lang w:val="es-ES_tradnl"/>
+          <w:sz w:val="24"/>
+          <w:szCs w:val="24"/>
+          <w:lang w:val="es-ES"/>
         </w:rPr>
         <w:t xml:space="preserve"> </w:t>
       </w:r>
@@ -870,77 +1024,355 @@
         <w:rPr>
           <w:rFonts w:ascii="Verdana" w:hAnsi="Verdana"/>
           <w:bCs/>
-          <w:szCs w:val="24"/>
-          <w:lang w:val="es-ES_tradnl"/>
-        </w:rPr>
-        <w:t>encontrar el volumen que ocupa el edificio Palacio de la Paz y la Reconciliación.</w:t>
-      </w:r>
-      <w:r>
-        <w:rPr>
-          <w:rFonts w:ascii="Verdana" w:hAnsi="Verdana"/>
-          <w:bCs/>
-          <w:szCs w:val="24"/>
-          <w:lang w:val="es-ES_tradnl"/>
-        </w:rPr>
-        <w:t xml:space="preserve"> (Valor 5 puntos)</w:t>
-      </w:r>
-    </w:p>
-    <w:p>
-      <w:pPr>
-        <w:rPr>
-          <w:rFonts w:ascii="Verdana" w:hAnsi="Verdana"/>
-          <w:b/>
-          <w:szCs w:val="24"/>
-          <w:lang w:val="es-ES_tradnl"/>
-        </w:rPr>
-      </w:pPr>
-    </w:p>
-    <w:p>
-      <w:pPr>
-        <w:rPr>
-          <w:rFonts w:ascii="Verdana" w:hAnsi="Verdana"/>
-          <w:b/>
-          <w:szCs w:val="24"/>
-          <w:lang w:val="es-ES_tradnl"/>
-        </w:rPr>
-      </w:pPr>
-    </w:p>
-    <w:p>
-      <w:pPr>
-        <w:rPr>
-          <w:rFonts w:ascii="Verdana" w:hAnsi="Verdana"/>
-          <w:b/>
-          <w:szCs w:val="24"/>
-          <w:lang w:val="es-ES_tradnl"/>
-        </w:rPr>
-      </w:pPr>
-      <w:r>
-        <w:rPr>
-          <w:rFonts w:ascii="Verdana" w:hAnsi="Verdana"/>
-          <w:b/>
-          <w:szCs w:val="24"/>
-          <w:lang w:val="es-ES_tradnl"/>
-        </w:rPr>
-        <w:br w:type="page"/>
-      </w:r>
-    </w:p>
-    <w:p>
-      <w:pPr>
-        <w:rPr>
-          <w:rFonts w:ascii="Verdana" w:hAnsi="Verdana"/>
-          <w:b/>
-          <w:szCs w:val="24"/>
-          <w:lang w:val="es-ES_tradnl"/>
-        </w:rPr>
-      </w:pPr>
-      <w:r>
-        <w:rPr>
-          <w:rFonts w:ascii="Verdana" w:hAnsi="Verdana"/>
-          <w:b/>
-          <w:szCs w:val="24"/>
-          <w:lang w:val="es-ES_tradnl"/>
-        </w:rPr>
-        <w:lastRenderedPageBreak/>
+          <w:sz w:val="24"/>
+          <w:szCs w:val="24"/>
+          <w:lang w:val="es-ES"/>
+        </w:rPr>
+        <w:t xml:space="preserve">La pirámide del sol es el edificio de mayor tamaño que se encuentra en el complejo de </w:t>
+      </w:r>
+      <w:r>
+        <w:rPr>
+          <w:rFonts w:ascii="Verdana" w:hAnsi="Verdana"/>
+          <w:bCs/>
+          <w:sz w:val="24"/>
+          <w:szCs w:val="24"/>
+          <w:lang w:val="es-ES"/>
+        </w:rPr>
+        <w:t>Teotihuacán</w:t>
+      </w:r>
+      <w:r>
+        <w:rPr>
+          <w:rFonts w:ascii="Verdana" w:hAnsi="Verdana"/>
+          <w:bCs/>
+          <w:sz w:val="24"/>
+          <w:szCs w:val="24"/>
+          <w:lang w:val="es-ES"/>
+        </w:rPr>
+        <w:t xml:space="preserve"> y es considerada la más grande de </w:t>
+      </w:r>
+      <w:r>
+        <w:rPr>
+          <w:rFonts w:ascii="Verdana" w:hAnsi="Verdana"/>
+          <w:bCs/>
+          <w:sz w:val="24"/>
+          <w:szCs w:val="24"/>
+          <w:lang w:val="es-ES"/>
+        </w:rPr>
+        <w:t>Mesoamérica</w:t>
+      </w:r>
+      <w:r>
+        <w:rPr>
+          <w:rFonts w:ascii="Verdana" w:hAnsi="Verdana"/>
+          <w:bCs/>
+          <w:sz w:val="24"/>
+          <w:szCs w:val="24"/>
+          <w:lang w:val="es-ES"/>
+        </w:rPr>
+        <w:t xml:space="preserve">. Esta pirámide tiene una base cuadrada cuyo lada es de 894 m y una altura de 64 m. Con estos datos </w:t>
+      </w:r>
+      <w:r>
+        <w:rPr>
+          <w:rFonts w:ascii="Verdana" w:hAnsi="Verdana"/>
+          <w:bCs/>
+          <w:sz w:val="24"/>
+          <w:szCs w:val="24"/>
+          <w:lang w:val="es-ES"/>
+        </w:rPr>
+        <w:t>determina</w:t>
+      </w:r>
+      <w:r>
+        <w:rPr>
+          <w:rFonts w:ascii="Verdana" w:hAnsi="Verdana"/>
+          <w:bCs/>
+          <w:sz w:val="24"/>
+          <w:szCs w:val="24"/>
+          <w:lang w:val="es-ES"/>
+        </w:rPr>
+        <w:t xml:space="preserve"> el volumen de la pirámide del sol.</w:t>
+      </w:r>
+    </w:p>
+    <w:p>
+      <w:pPr>
+        <w:rPr>
+          <w:rFonts w:ascii="Verdana" w:hAnsi="Verdana"/>
+          <w:bCs/>
+          <w:sz w:val="24"/>
+          <w:szCs w:val="24"/>
+          <w:lang w:val="es-ES"/>
+        </w:rPr>
+      </w:pPr>
+    </w:p>
+    <w:p>
+      <w:pPr>
+        <w:rPr>
+          <w:rFonts w:ascii="Verdana" w:hAnsi="Verdana"/>
+          <w:bCs/>
+          <w:sz w:val="24"/>
+          <w:szCs w:val="24"/>
+          <w:lang w:val="es-ES"/>
+        </w:rPr>
+      </w:pPr>
+    </w:p>
+    <w:p>
+      <w:pPr>
+        <w:rPr>
+          <w:rFonts w:ascii="Verdana" w:hAnsi="Verdana"/>
+          <w:bCs/>
+          <w:sz w:val="24"/>
+          <w:szCs w:val="24"/>
+          <w:lang w:val="es-ES"/>
+        </w:rPr>
+      </w:pPr>
+    </w:p>
+    <w:p>
+      <w:pPr>
+        <w:rPr>
+          <w:rFonts w:ascii="Verdana" w:hAnsi="Verdana"/>
+          <w:bCs/>
+          <w:sz w:val="24"/>
+          <w:szCs w:val="24"/>
+          <w:lang w:val="es-ES"/>
+        </w:rPr>
+      </w:pPr>
+    </w:p>
+    <w:p>
+      <w:pPr>
+        <w:rPr>
+          <w:rFonts w:ascii="Verdana" w:hAnsi="Verdana"/>
+          <w:bCs/>
+          <w:sz w:val="24"/>
+          <w:szCs w:val="24"/>
+          <w:lang w:val="es-ES"/>
+        </w:rPr>
+      </w:pPr>
+    </w:p>
+    <w:p>
+      <w:pPr>
+        <w:rPr>
+          <w:rFonts w:ascii="Verdana" w:hAnsi="Verdana"/>
+          <w:bCs/>
+          <w:sz w:val="24"/>
+          <w:szCs w:val="24"/>
+          <w:lang w:val="es-ES"/>
+        </w:rPr>
+      </w:pPr>
+    </w:p>
+    <w:p>
+      <w:pPr>
+        <w:rPr>
+          <w:rFonts w:ascii="Verdana" w:hAnsi="Verdana"/>
+          <w:bCs/>
+          <w:sz w:val="24"/>
+          <w:szCs w:val="24"/>
+          <w:lang w:val="es-ES"/>
+        </w:rPr>
+      </w:pPr>
+    </w:p>
+    <w:p>
+      <w:pPr>
+        <w:rPr>
+          <w:rFonts w:ascii="Verdana" w:hAnsi="Verdana"/>
+          <w:bCs/>
+          <w:sz w:val="24"/>
+          <w:szCs w:val="24"/>
+          <w:lang w:val="es-ES"/>
+        </w:rPr>
+      </w:pPr>
+    </w:p>
+    <w:p>
+      <w:pPr>
+        <w:rPr>
+          <w:rFonts w:ascii="Verdana" w:hAnsi="Verdana"/>
+          <w:bCs/>
+          <w:sz w:val="24"/>
+          <w:szCs w:val="24"/>
+          <w:lang w:val="es-ES"/>
+        </w:rPr>
+      </w:pPr>
+    </w:p>
+    <w:p>
+      <w:pPr>
+        <w:rPr>
+          <w:rFonts w:ascii="Verdana" w:hAnsi="Verdana"/>
+          <w:bCs/>
+          <w:sz w:val="24"/>
+          <w:szCs w:val="24"/>
+          <w:lang w:val="es-ES"/>
+        </w:rPr>
+      </w:pPr>
+    </w:p>
+    <w:p>
+      <w:pPr>
+        <w:rPr>
+          <w:rFonts w:ascii="Verdana" w:hAnsi="Verdana"/>
+          <w:bCs/>
+          <w:sz w:val="24"/>
+          <w:szCs w:val="24"/>
+          <w:lang w:val="es-ES"/>
+        </w:rPr>
+      </w:pPr>
+    </w:p>
+    <w:p>
+      <w:pPr>
+        <w:rPr>
+          <w:rFonts w:ascii="Verdana" w:hAnsi="Verdana"/>
+          <w:bCs/>
+          <w:sz w:val="24"/>
+          <w:szCs w:val="24"/>
+          <w:lang w:val="es-ES"/>
+        </w:rPr>
+      </w:pPr>
+    </w:p>
+    <w:p>
+      <w:pPr>
+        <w:rPr>
+          <w:rFonts w:ascii="Verdana" w:hAnsi="Verdana"/>
+          <w:bCs/>
+          <w:sz w:val="24"/>
+          <w:szCs w:val="24"/>
+          <w:lang w:val="es-ES"/>
+        </w:rPr>
+      </w:pPr>
+    </w:p>
+    <w:p>
+      <w:pPr>
+        <w:rPr>
+          <w:rFonts w:ascii="Verdana" w:hAnsi="Verdana"/>
+          <w:bCs/>
+          <w:sz w:val="24"/>
+          <w:szCs w:val="24"/>
+          <w:lang w:val="es-ES"/>
+        </w:rPr>
+      </w:pPr>
+    </w:p>
+    <w:p>
+      <w:pPr>
+        <w:rPr>
+          <w:rFonts w:ascii="Verdana" w:hAnsi="Verdana"/>
+          <w:bCs/>
+          <w:sz w:val="24"/>
+          <w:szCs w:val="24"/>
+          <w:lang w:val="es-ES"/>
+        </w:rPr>
+      </w:pPr>
+    </w:p>
+    <w:p>
+      <w:pPr>
+        <w:rPr>
+          <w:rFonts w:ascii="Verdana" w:hAnsi="Verdana"/>
+          <w:bCs/>
+          <w:sz w:val="24"/>
+          <w:szCs w:val="24"/>
+          <w:lang w:val="es-ES"/>
+        </w:rPr>
+      </w:pPr>
+    </w:p>
+    <w:p>
+      <w:pPr>
+        <w:rPr>
+          <w:rFonts w:ascii="Verdana" w:hAnsi="Verdana"/>
+          <w:bCs/>
+          <w:sz w:val="24"/>
+          <w:szCs w:val="24"/>
+          <w:lang w:val="es-ES"/>
+        </w:rPr>
+      </w:pPr>
+    </w:p>
+    <w:p>
+      <w:pPr>
+        <w:rPr>
+          <w:rFonts w:ascii="Verdana" w:hAnsi="Verdana"/>
+          <w:bCs/>
+          <w:sz w:val="24"/>
+          <w:szCs w:val="24"/>
+          <w:lang w:val="es-ES"/>
+        </w:rPr>
+      </w:pPr>
+    </w:p>
+    <w:p>
+      <w:pPr>
+        <w:rPr>
+          <w:rFonts w:ascii="Verdana" w:hAnsi="Verdana"/>
+          <w:bCs/>
+          <w:sz w:val="24"/>
+          <w:szCs w:val="24"/>
+          <w:lang w:val="es-ES"/>
+        </w:rPr>
+      </w:pPr>
+    </w:p>
+    <w:p>
+      <w:pPr>
+        <w:rPr>
+          <w:rFonts w:ascii="Verdana" w:hAnsi="Verdana"/>
+          <w:bCs/>
+          <w:sz w:val="24"/>
+          <w:szCs w:val="24"/>
+          <w:lang w:val="es-ES"/>
+        </w:rPr>
+      </w:pPr>
+    </w:p>
+    <w:p>
+      <w:pPr>
+        <w:rPr>
+          <w:rFonts w:ascii="Verdana" w:hAnsi="Verdana"/>
+          <w:bCs/>
+          <w:sz w:val="24"/>
+          <w:szCs w:val="24"/>
+          <w:lang w:val="es-ES"/>
+        </w:rPr>
+      </w:pPr>
+    </w:p>
+    <w:p>
+      <w:pPr>
+        <w:rPr>
+          <w:rFonts w:ascii="Verdana" w:hAnsi="Verdana"/>
+          <w:bCs/>
+          <w:sz w:val="24"/>
+          <w:szCs w:val="24"/>
+          <w:lang w:val="es-ES"/>
+        </w:rPr>
+      </w:pPr>
+    </w:p>
+    <w:p>
+      <w:pPr>
+        <w:rPr>
+          <w:rFonts w:ascii="Verdana" w:hAnsi="Verdana"/>
+          <w:bCs/>
+          <w:sz w:val="24"/>
+          <w:szCs w:val="24"/>
+          <w:lang w:val="es-ES"/>
+        </w:rPr>
+      </w:pPr>
+    </w:p>
+    <w:p>
+      <w:pPr>
+        <w:rPr>
+          <w:rFonts w:ascii="Verdana" w:hAnsi="Verdana"/>
+          <w:b/>
+          <w:sz w:val="24"/>
+          <w:szCs w:val="24"/>
+          <w:lang w:val="es-ES"/>
+        </w:rPr>
+      </w:pPr>
+    </w:p>
+    <w:p>
+      <w:pPr>
+        <w:rPr>
+          <w:rFonts w:ascii="Verdana" w:hAnsi="Verdana"/>
+          <w:b/>
+          <w:sz w:val="24"/>
+          <w:szCs w:val="24"/>
+          <w:lang w:val="es-ES"/>
+        </w:rPr>
+      </w:pPr>
+      <w:r>
+        <w:rPr>
+          <w:rFonts w:ascii="Verdana" w:hAnsi="Verdana"/>
+          <w:b/>
+          <w:sz w:val="24"/>
+          <w:szCs w:val="24"/>
+          <w:lang w:val="es-ES"/>
+        </w:rPr>
         <w:t>Actividad 3</w:t>
       </w:r>
     </w:p>
@@ -949,16 +1381,18 @@
         <w:rPr>
           <w:rFonts w:ascii="Verdana" w:hAnsi="Verdana"/>
           <w:bCs/>
-          <w:szCs w:val="24"/>
-          <w:lang w:val="es-ES_tradnl"/>
-        </w:rPr>
-      </w:pPr>
-      <w:r>
-        <w:rPr>
-          <w:rFonts w:ascii="Verdana" w:hAnsi="Verdana"/>
-          <w:b/>
-          <w:szCs w:val="24"/>
-          <w:lang w:val="es-ES_tradnl"/>
+          <w:sz w:val="24"/>
+          <w:szCs w:val="24"/>
+          <w:lang w:val="es-ES"/>
+        </w:rPr>
+      </w:pPr>
+      <w:r>
+        <w:rPr>
+          <w:rFonts w:ascii="Verdana" w:hAnsi="Verdana"/>
+          <w:b/>
+          <w:sz w:val="24"/>
+          <w:szCs w:val="24"/>
+          <w:lang w:val="es-ES"/>
         </w:rPr>
         <w:t>Instrucción:</w:t>
       </w:r>
@@ -966,8 +1400,9 @@
         <w:rPr>
           <w:rFonts w:ascii="Verdana" w:hAnsi="Verdana"/>
           <w:b/>
-          <w:szCs w:val="24"/>
-          <w:lang w:val="es-ES_tradnl"/>
+          <w:sz w:val="24"/>
+          <w:szCs w:val="24"/>
+          <w:lang w:val="es-ES"/>
         </w:rPr>
         <w:t xml:space="preserve"> </w:t>
       </w:r>
@@ -975,17 +1410,29 @@
         <w:rPr>
           <w:rFonts w:ascii="Verdana" w:hAnsi="Verdana"/>
           <w:bCs/>
-          <w:szCs w:val="24"/>
-          <w:lang w:val="es-ES_tradnl"/>
-        </w:rPr>
-        <w:t xml:space="preserve">tomando en cuenta la superficie que ocupa el edificio de oficinas Palacio de la Paz y la Reconciliación, Realiza una infografía donde propongas la construcción de un edificio de oficinas que sea más sustentable. </w:t>
-      </w:r>
-      <w:r>
-        <w:rPr>
-          <w:rFonts w:ascii="Verdana" w:hAnsi="Verdana"/>
-          <w:bCs/>
-          <w:szCs w:val="24"/>
-          <w:lang w:val="es-ES_tradnl"/>
+          <w:sz w:val="24"/>
+          <w:szCs w:val="24"/>
+          <w:lang w:val="es-ES"/>
+        </w:rPr>
+        <w:t>Realiza una investigación de algún edificio de oficinas cuya forma sea triangular o piramidal y con base en esta, r</w:t>
+      </w:r>
+      <w:r>
+        <w:rPr>
+          <w:rFonts w:ascii="Verdana" w:hAnsi="Verdana"/>
+          <w:bCs/>
+          <w:sz w:val="24"/>
+          <w:szCs w:val="24"/>
+          <w:lang w:val="es-ES"/>
+        </w:rPr>
+        <w:t xml:space="preserve">ealiza una infografía donde propongas la construcción de un edificio de oficinas que sea más sustentable. </w:t>
+      </w:r>
+      <w:r>
+        <w:rPr>
+          <w:rFonts w:ascii="Verdana" w:hAnsi="Verdana"/>
+          <w:bCs/>
+          <w:sz w:val="24"/>
+          <w:szCs w:val="24"/>
+          <w:lang w:val="es-ES"/>
         </w:rPr>
         <w:t>(Valor 13 puntos)</w:t>
       </w:r>
@@ -993,8 +1440,9 @@
         <w:rPr>
           <w:rFonts w:ascii="Verdana" w:hAnsi="Verdana"/>
           <w:bCs/>
-          <w:szCs w:val="24"/>
-          <w:lang w:val="es-ES_tradnl"/>
+          <w:sz w:val="24"/>
+          <w:szCs w:val="24"/>
+          <w:lang w:val="es-ES"/>
         </w:rPr>
         <w:t xml:space="preserve"> Para ello ve el video </w:t>
       </w:r>
@@ -1003,21 +1451,32 @@
           <w:rFonts w:ascii="Verdana" w:hAnsi="Verdana"/>
           <w:bCs/>
           <w:color w:val="2E74B5" w:themeColor="accent1" w:themeShade="BF"/>
-          <w:szCs w:val="24"/>
-          <w:lang w:val="es-ES_tradnl"/>
+          <w:sz w:val="24"/>
+          <w:szCs w:val="24"/>
+          <w:lang w:val="es-ES"/>
         </w:rPr>
         <w:t>¿Qué es la sustentabilidad? (</w:t>
       </w:r>
-      <w:hyperlink r:id="rId13" w:history="1">
+      <w:hyperlink r:id="rId12" w:history="1">
         <w:r>
           <w:rPr>
+            <w:rFonts w:ascii="Verdana" w:hAnsi="Verdana"/>
             <w:color w:val="0000FF"/>
+            <w:sz w:val="24"/>
+            <w:szCs w:val="24"/>
             <w:u w:val="single"/>
+            <w:lang w:val="es-ES"/>
           </w:rPr>
           <w:t>https://www.youtube.com/watch?v=K49EutURvOo</w:t>
         </w:r>
       </w:hyperlink>
       <w:r>
+        <w:rPr>
+          <w:rFonts w:ascii="Verdana" w:hAnsi="Verdana"/>
+          <w:sz w:val="24"/>
+          <w:szCs w:val="24"/>
+          <w:lang w:val="es-ES"/>
+        </w:rPr>
         <w:t>)</w:t>
       </w:r>
       <w:r>
@@ -1025,8 +1484,9 @@
           <w:rFonts w:ascii="Verdana" w:hAnsi="Verdana"/>
           <w:bCs/>
           <w:color w:val="2E74B5" w:themeColor="accent1" w:themeShade="BF"/>
-          <w:szCs w:val="24"/>
-          <w:lang w:val="es-ES_tradnl"/>
+          <w:sz w:val="24"/>
+          <w:szCs w:val="24"/>
+          <w:lang w:val="es-ES"/>
         </w:rPr>
         <w:t xml:space="preserve">, </w:t>
       </w:r>
@@ -1034,8 +1494,9 @@
         <w:rPr>
           <w:rFonts w:ascii="Verdana" w:hAnsi="Verdana"/>
           <w:bCs/>
-          <w:szCs w:val="24"/>
-          <w:lang w:val="es-ES_tradnl"/>
+          <w:sz w:val="24"/>
+          <w:szCs w:val="24"/>
+          <w:lang w:val="es-ES"/>
         </w:rPr>
         <w:t>y guíate del instrumento de verificación.</w:t>
       </w:r>
@@ -1045,35 +1506,59 @@
         <w:rPr>
           <w:rFonts w:ascii="Verdana" w:hAnsi="Verdana"/>
           <w:bCs/>
-          <w:szCs w:val="24"/>
-          <w:lang w:val="es-ES_tradnl"/>
-        </w:rPr>
-      </w:pPr>
-      <w:r>
-        <w:rPr>
-          <w:rFonts w:ascii="Verdana" w:hAnsi="Verdana"/>
-          <w:bCs/>
-          <w:szCs w:val="24"/>
-          <w:lang w:val="es-ES_tradnl"/>
-        </w:rPr>
-        <w:t>Puedes apoyarte también al responder las siguientes preguntas en tu trabajo,  otras más que se te ocurran.</w:t>
-      </w:r>
-    </w:p>
-    <w:p>
-      <w:pPr>
-        <w:rPr>
-          <w:rFonts w:ascii="Verdana" w:hAnsi="Verdana"/>
-          <w:bCs/>
-          <w:szCs w:val="24"/>
-          <w:lang w:val="es-ES_tradnl"/>
-        </w:rPr>
-      </w:pPr>
-      <w:r>
-        <w:rPr>
-          <w:rFonts w:ascii="Verdana" w:hAnsi="Verdana"/>
-          <w:bCs/>
-          <w:szCs w:val="24"/>
-          <w:lang w:val="es-ES_tradnl"/>
+          <w:sz w:val="24"/>
+          <w:szCs w:val="24"/>
+          <w:lang w:val="es-ES"/>
+        </w:rPr>
+      </w:pPr>
+      <w:r>
+        <w:rPr>
+          <w:rFonts w:ascii="Verdana" w:hAnsi="Verdana"/>
+          <w:bCs/>
+          <w:sz w:val="24"/>
+          <w:szCs w:val="24"/>
+          <w:lang w:val="es-ES"/>
+        </w:rPr>
+        <w:t xml:space="preserve">Puedes apoyarte también al responder las siguientes preguntas en tu </w:t>
+      </w:r>
+      <w:r>
+        <w:rPr>
+          <w:rFonts w:ascii="Verdana" w:hAnsi="Verdana"/>
+          <w:bCs/>
+          <w:sz w:val="24"/>
+          <w:szCs w:val="24"/>
+          <w:lang w:val="es-ES"/>
+        </w:rPr>
+        <w:t>trabajo, otras</w:t>
+      </w:r>
+      <w:r>
+        <w:rPr>
+          <w:rFonts w:ascii="Verdana" w:hAnsi="Verdana"/>
+          <w:bCs/>
+          <w:sz w:val="24"/>
+          <w:szCs w:val="24"/>
+          <w:lang w:val="es-ES"/>
+        </w:rPr>
+        <w:t xml:space="preserve"> más que se te ocurran.</w:t>
+      </w:r>
+    </w:p>
+    <w:p>
+      <w:pPr>
+        <w:rPr>
+          <w:rFonts w:ascii="Verdana" w:hAnsi="Verdana"/>
+          <w:bCs/>
+          <w:sz w:val="24"/>
+          <w:szCs w:val="24"/>
+          <w:lang w:val="es-ES"/>
+        </w:rPr>
+      </w:pPr>
+      <w:r>
+        <w:rPr>
+          <w:rFonts w:ascii="Verdana" w:hAnsi="Verdana"/>
+          <w:bCs/>
+          <w:sz w:val="24"/>
+          <w:szCs w:val="24"/>
+          <w:lang w:val="es-ES"/>
         </w:rPr>
         <w:t xml:space="preserve">¿Qué relación encuentras con el número de oficinas de acuerdo con la forma geométrica del edificio? </w:t>
       </w:r>
@@ -1083,16 +1568,18 @@
         <w:rPr>
           <w:rFonts w:ascii="Verdana" w:hAnsi="Verdana"/>
           <w:bCs/>
-          <w:szCs w:val="24"/>
-          <w:lang w:val="es-ES_tradnl"/>
-        </w:rPr>
-      </w:pPr>
-      <w:r>
-        <w:rPr>
-          <w:rFonts w:ascii="Verdana" w:hAnsi="Verdana"/>
-          <w:bCs/>
-          <w:szCs w:val="24"/>
-          <w:lang w:val="es-ES_tradnl"/>
+          <w:sz w:val="24"/>
+          <w:szCs w:val="24"/>
+          <w:lang w:val="es-ES"/>
+        </w:rPr>
+      </w:pPr>
+      <w:r>
+        <w:rPr>
+          <w:rFonts w:ascii="Verdana" w:hAnsi="Verdana"/>
+          <w:bCs/>
+          <w:sz w:val="24"/>
+          <w:szCs w:val="24"/>
+          <w:lang w:val="es-ES"/>
         </w:rPr>
         <w:t>¿Por qué la forma lo puede hacer más sustentable?</w:t>
       </w:r>
@@ -1102,16 +1589,18 @@
         <w:rPr>
           <w:rFonts w:ascii="Verdana" w:hAnsi="Verdana"/>
           <w:bCs/>
-          <w:szCs w:val="24"/>
-          <w:lang w:val="es-ES_tradnl"/>
-        </w:rPr>
-      </w:pPr>
-      <w:r>
-        <w:rPr>
-          <w:rFonts w:ascii="Verdana" w:hAnsi="Verdana"/>
-          <w:bCs/>
-          <w:szCs w:val="24"/>
-          <w:lang w:val="es-ES_tradnl"/>
+          <w:sz w:val="24"/>
+          <w:szCs w:val="24"/>
+          <w:lang w:val="es-ES"/>
+        </w:rPr>
+      </w:pPr>
+      <w:r>
+        <w:rPr>
+          <w:rFonts w:ascii="Verdana" w:hAnsi="Verdana"/>
+          <w:bCs/>
+          <w:sz w:val="24"/>
+          <w:szCs w:val="24"/>
+          <w:lang w:val="es-ES"/>
         </w:rPr>
         <w:t>¿Qué materiales se pueden usar para ahorrar o generar energía?, ¿de qué forma se ocuparían?</w:t>
       </w:r>
@@ -1124,6 +1613,7 @@
           <w:rFonts w:ascii="Verdana" w:hAnsi="Verdana"/>
           <w:sz w:val="24"/>
           <w:szCs w:val="24"/>
+          <w:lang w:val="es-ES"/>
         </w:rPr>
       </w:pPr>
       <w:bookmarkStart w:id="1" w:name="_Hlk31367372"/>
@@ -1131,35 +1621,36 @@
         <w:rPr>
           <w:rFonts w:ascii="Verdana" w:hAnsi="Verdana"/>
           <w:bCs/>
-          <w:szCs w:val="24"/>
-          <w:lang w:val="es-ES_tradnl"/>
+          <w:sz w:val="24"/>
+          <w:szCs w:val="24"/>
+          <w:lang w:val="es-ES"/>
         </w:rPr>
         <w:t xml:space="preserve">Te recomiendo el siguiente sitio para hacer tu trabajo: </w:t>
       </w:r>
-      <w:hyperlink r:id="rId14" w:history="1">
+      <w:hyperlink r:id="rId13" w:history="1">
         <w:r>
           <w:rPr>
             <w:rStyle w:val="Hipervnculo"/>
             <w:rFonts w:ascii="Verdana" w:hAnsi="Verdana"/>
             <w:sz w:val="24"/>
             <w:szCs w:val="24"/>
+            <w:lang w:val="es-ES"/>
           </w:rPr>
           <w:t>https://www.fotojet.com/es/features/photo-collage/</w:t>
         </w:r>
       </w:hyperlink>
     </w:p>
-    <w:p>
-      <w:pPr>
-        <w:rPr>
-          <w:rFonts w:ascii="Verdana" w:hAnsi="Verdana"/>
-          <w:bCs/>
-          <w:szCs w:val="24"/>
-          <w:lang w:val="es-ES_tradnl"/>
-        </w:rPr>
-      </w:pPr>
-      <w:bookmarkStart w:id="2" w:name="_GoBack"/>
-      <w:bookmarkEnd w:id="1"/>
-      <w:bookmarkEnd w:id="2"/>
+    <w:bookmarkEnd w:id="1"/>
+    <w:p>
+      <w:pPr>
+        <w:rPr>
+          <w:rFonts w:ascii="Verdana" w:hAnsi="Verdana"/>
+          <w:bCs/>
+          <w:sz w:val="24"/>
+          <w:szCs w:val="24"/>
+          <w:lang w:val="es-ES"/>
+        </w:rPr>
+      </w:pPr>
     </w:p>
     <w:p>
       <w:pPr>
@@ -1167,8 +1658,9 @@
           <w:rFonts w:ascii="Verdana" w:hAnsi="Verdana"/>
           <w:b/>
           <w:color w:val="833C0B" w:themeColor="accent2" w:themeShade="80"/>
-          <w:sz w:val="48"/>
-          <w:szCs w:val="36"/>
+          <w:sz w:val="24"/>
+          <w:szCs w:val="24"/>
+          <w:lang w:val="es-ES"/>
         </w:rPr>
       </w:pPr>
     </w:p>
@@ -1183,7 +1675,7 @@
 </file>
 
 <file path=word/styles.xml><?xml version="1.0" encoding="utf-8"?>
-<w:styles xmlns:mc="http://schemas.openxmlformats.org/markup-compatibility/2006" xmlns:r="http://schemas.openxmlformats.org/officeDocument/2006/relationships" xmlns:w="http://schemas.openxmlformats.org/wordprocessingml/2006/main" xmlns:w14="http://schemas.microsoft.com/office/word/2010/wordml" xmlns:w15="http://schemas.microsoft.com/office/word/2012/wordml" xmlns:w16cid="http://schemas.microsoft.com/office/word/2016/wordml/cid" xmlns:w16se="http://schemas.microsoft.com/office/word/2015/wordml/symex" mc:Ignorable="w14 w15 w16se w16cid">
+<w:styles xmlns:mc="http://schemas.openxmlformats.org/markup-compatibility/2006" xmlns:r="http://schemas.openxmlformats.org/officeDocument/2006/relationships" xmlns:w="http://schemas.openxmlformats.org/wordprocessingml/2006/main" xmlns:w14="http://schemas.microsoft.com/office/word/2010/wordml" xmlns:w15="http://schemas.microsoft.com/office/word/2012/wordml" xmlns:w16cex="http://schemas.microsoft.com/office/word/2018/wordml/cex" xmlns:w16cid="http://schemas.microsoft.com/office/word/2016/wordml/cid" xmlns:w16="http://schemas.microsoft.com/office/word/2018/wordml" xmlns:w16se="http://schemas.microsoft.com/office/word/2015/wordml/symex" mc:Ignorable="w14 w15 w16se w16cid w16 w16cex">
   <w:docDefaults>
     <w:rPrDefault>
       <w:rPr>
@@ -1199,7 +1691,7 @@
       </w:pPr>
     </w:pPrDefault>
   </w:docDefaults>
-  <w:latentStyles w:defLockedState="0" w:defUIPriority="99" w:defSemiHidden="0" w:defUnhideWhenUsed="0" w:defQFormat="0" w:count="377">
+  <w:latentStyles w:defLockedState="0" w:defUIPriority="99" w:defSemiHidden="0" w:defUnhideWhenUsed="0" w:defQFormat="0" w:count="376">
     <w:lsdException w:name="Normal" w:uiPriority="0" w:qFormat="1"/>
     <w:lsdException w:name="heading 1" w:uiPriority="9" w:qFormat="1"/>
     <w:lsdException w:name="heading 2" w:semiHidden="1" w:uiPriority="9" w:unhideWhenUsed="1" w:qFormat="1"/>
@@ -1347,8 +1839,11 @@
     <w:lsdException w:name="Table 3D effects 3" w:semiHidden="1" w:unhideWhenUsed="1"/>
     <w:lsdException w:name="Table Contemporary" w:semiHidden="1" w:unhideWhenUsed="1"/>
     <w:lsdException w:name="Table Elegant" w:semiHidden="1" w:unhideWhenUsed="1"/>
+    <w:lsdException w:name="Table Professional" w:semiHidden="1" w:unhideWhenUsed="1"/>
     <w:lsdException w:name="Table Subtle 1" w:semiHidden="1" w:unhideWhenUsed="1"/>
     <w:lsdException w:name="Table Subtle 2" w:semiHidden="1" w:unhideWhenUsed="1"/>
+    <w:lsdException w:name="Table Web 1" w:semiHidden="1" w:unhideWhenUsed="1"/>
+    <w:lsdException w:name="Table Web 2" w:semiHidden="1" w:unhideWhenUsed="1"/>
     <w:lsdException w:name="Table Web 3" w:semiHidden="1" w:unhideWhenUsed="1"/>
     <w:lsdException w:name="Balloon Text" w:semiHidden="1" w:unhideWhenUsed="1"/>
     <w:lsdException w:name="Table Grid" w:uiPriority="39"/>
@@ -1573,7 +2068,6 @@
     <w:lsdException w:name="Hashtag" w:semiHidden="1" w:unhideWhenUsed="1"/>
     <w:lsdException w:name="Unresolved Mention" w:semiHidden="1" w:unhideWhenUsed="1"/>
     <w:lsdException w:name="Smart Link" w:semiHidden="1" w:unhideWhenUsed="1"/>
-    <w:lsdException w:name="Smart Link Error" w:semiHidden="1" w:unhideWhenUsed="1"/>
   </w:latentStyles>
   <w:style w:type="paragraph" w:default="1" w:styleId="Normal">
     <w:name w:val="Normal"/>

--- a/MAT2_T1.docx
+++ b/MAT2_T1.docx
@@ -13,6 +13,7 @@
       </w:pPr>
       <w:r>
         <w:rPr>
+          <w:noProof/>
           <w:lang w:val="es-ES" w:eastAsia="es-MX"/>
         </w:rPr>
         <mc:AlternateContent>
@@ -564,7 +565,6 @@
           <w:szCs w:val="24"/>
           <w:lang w:val="es-ES"/>
         </w:rPr>
-        <w:lastRenderedPageBreak/>
         <w:t xml:space="preserve">Instrucción general: </w:t>
       </w:r>
       <w:r>
@@ -1068,7 +1068,27 @@
           <w:szCs w:val="24"/>
           <w:lang w:val="es-ES"/>
         </w:rPr>
-        <w:t xml:space="preserve">. Esta pirámide tiene una base cuadrada cuyo lada es de 894 m y una altura de 64 m. Con estos datos </w:t>
+        <w:t>. Esta pirámide tiene una base cuadrada cuyo lad</w:t>
+      </w:r>
+      <w:r>
+        <w:rPr>
+          <w:rFonts w:ascii="Verdana" w:hAnsi="Verdana"/>
+          <w:bCs/>
+          <w:sz w:val="24"/>
+          <w:szCs w:val="24"/>
+          <w:lang w:val="es-ES"/>
+        </w:rPr>
+        <w:t>o</w:t>
+      </w:r>
+      <w:r>
+        <w:rPr>
+          <w:rFonts w:ascii="Verdana" w:hAnsi="Verdana"/>
+          <w:bCs/>
+          <w:sz w:val="24"/>
+          <w:szCs w:val="24"/>
+          <w:lang w:val="es-ES"/>
+        </w:rPr>
+        <w:t xml:space="preserve"> es de 894 m y una altura de 64 m. Con estos datos </w:t>
       </w:r>
       <w:r>
         <w:rPr>
